--- a/fuentes/Actividad_didactica_CF02_232100.docx
+++ b/fuentes/Actividad_didactica_CF02_232100.docx
@@ -1,6 +1,6 @@
 
 <file path=word/document.xml><?xml version="1.0" encoding="utf-8"?>
-<w:document xmlns:wpc="http://schemas.microsoft.com/office/word/2010/wordprocessingCanvas" xmlns:cx="http://schemas.microsoft.com/office/drawing/2014/chartex" xmlns:cx1="http://schemas.microsoft.com/office/drawing/2015/9/8/chartex" xmlns:cx2="http://schemas.microsoft.com/office/drawing/2015/10/21/chartex" xmlns:cx3="http://schemas.microsoft.com/office/drawing/2016/5/9/chartex" xmlns:cx4="http://schemas.microsoft.com/office/drawing/2016/5/10/chartex" xmlns:cx5="http://schemas.microsoft.com/office/drawing/2016/5/11/chartex" xmlns:cx6="http://schemas.microsoft.com/office/drawing/2016/5/12/chartex" xmlns:cx7="http://schemas.microsoft.com/office/drawing/2016/5/13/chartex" xmlns:cx8="http://schemas.microsoft.com/office/drawing/2016/5/14/chartex" xmlns:mc="http://schemas.openxmlformats.org/markup-compatibility/2006" xmlns:aink="http://schemas.microsoft.com/office/drawing/2016/ink" xmlns:am3d="http://schemas.microsoft.com/office/drawing/2017/model3d" xmlns:o="urn:schemas-microsoft-com:office:office" xmlns:oel="http://schemas.microsoft.com/office/2019/extlst" xmlns:r="http://schemas.openxmlformats.org/officeDocument/2006/relationships" xmlns:m="http://schemas.openxmlformats.org/officeDocument/2006/math" xmlns:v="urn:schemas-microsoft-com:vml" xmlns:wp14="http://schemas.microsoft.com/office/word/2010/wordprocessingDrawing" xmlns:wp="http://schemas.openxmlformats.org/drawingml/2006/wordprocessingDrawing" xmlns:w10="urn:schemas-microsoft-com:office:word" xmlns:w="http://schemas.openxmlformats.org/wordprocessingml/2006/main" xmlns:w14="http://schemas.microsoft.com/office/word/2010/wordml" xmlns:w15="http://schemas.microsoft.com/office/word/2012/wordml" xmlns:w16cex="http://schemas.microsoft.com/office/word/2018/wordml/cex" xmlns:w16cid="http://schemas.microsoft.com/office/word/2016/wordml/cid" xmlns:w16="http://schemas.microsoft.com/office/word/2018/wordml" xmlns:w16du="http://schemas.microsoft.com/office/word/2023/wordml/word16du" xmlns:w16sdtdh="http://schemas.microsoft.com/office/word/2020/wordml/sdtdatahash" xmlns:w16se="http://schemas.microsoft.com/office/word/2015/wordml/symex" xmlns:wpg="http://schemas.microsoft.com/office/word/2010/wordprocessingGroup" xmlns:wpi="http://schemas.microsoft.com/office/word/2010/wordprocessingInk" xmlns:wne="http://schemas.microsoft.com/office/word/2006/wordml" xmlns:wps="http://schemas.microsoft.com/office/word/2010/wordprocessingShape" mc:Ignorable="w14 w15 w16se w16cid w16 w16cex w16sdtdh w16du wp14">
+<w:document xmlns:wpc="http://schemas.microsoft.com/office/word/2010/wordprocessingCanvas" xmlns:cx="http://schemas.microsoft.com/office/drawing/2014/chartex" xmlns:cx1="http://schemas.microsoft.com/office/drawing/2015/9/8/chartex" xmlns:cx2="http://schemas.microsoft.com/office/drawing/2015/10/21/chartex" xmlns:cx3="http://schemas.microsoft.com/office/drawing/2016/5/9/chartex" xmlns:cx4="http://schemas.microsoft.com/office/drawing/2016/5/10/chartex" xmlns:cx5="http://schemas.microsoft.com/office/drawing/2016/5/11/chartex" xmlns:cx6="http://schemas.microsoft.com/office/drawing/2016/5/12/chartex" xmlns:cx7="http://schemas.microsoft.com/office/drawing/2016/5/13/chartex" xmlns:cx8="http://schemas.microsoft.com/office/drawing/2016/5/14/chartex" xmlns:mc="http://schemas.openxmlformats.org/markup-compatibility/2006" xmlns:aink="http://schemas.microsoft.com/office/drawing/2016/ink" xmlns:am3d="http://schemas.microsoft.com/office/drawing/2017/model3d" xmlns:o="urn:schemas-microsoft-com:office:office" xmlns:r="http://schemas.openxmlformats.org/officeDocument/2006/relationships" xmlns:m="http://schemas.openxmlformats.org/officeDocument/2006/math" xmlns:v="urn:schemas-microsoft-com:vml" xmlns:wp14="http://schemas.microsoft.com/office/word/2010/wordprocessingDrawing" xmlns:wp="http://schemas.openxmlformats.org/drawingml/2006/wordprocessingDrawing" xmlns:w10="urn:schemas-microsoft-com:office:word" xmlns:w="http://schemas.openxmlformats.org/wordprocessingml/2006/main" xmlns:w14="http://schemas.microsoft.com/office/word/2010/wordml" xmlns:w15="http://schemas.microsoft.com/office/word/2012/wordml" xmlns:w16cex="http://schemas.microsoft.com/office/word/2018/wordml/cex" xmlns:w16cid="http://schemas.microsoft.com/office/word/2016/wordml/cid" xmlns:w16="http://schemas.microsoft.com/office/word/2018/wordml" xmlns:w16sdtdh="http://schemas.microsoft.com/office/word/2020/wordml/sdtdatahash" xmlns:w16se="http://schemas.microsoft.com/office/word/2015/wordml/symex" xmlns:wpg="http://schemas.microsoft.com/office/word/2010/wordprocessingGroup" xmlns:wpi="http://schemas.microsoft.com/office/word/2010/wordprocessingInk" xmlns:wne="http://schemas.microsoft.com/office/word/2006/wordml" xmlns:wps="http://schemas.microsoft.com/office/word/2010/wordprocessingShape" mc:Ignorable="w14 w15 w16se w16cid w16 w16cex w16sdtdh wp14">
   <w:body>
     <w:tbl>
       <w:tblPr>
@@ -554,7 +554,39 @@
                 <w:i/>
                 <w:color w:val="auto"/>
               </w:rPr>
-              <w:t xml:space="preserve">Prueba tus conocimientos </w:t>
+              <w:t>Prueb</w:t>
+            </w:r>
+            <w:r>
+              <w:rPr>
+                <w:rFonts w:ascii="Calibri" w:eastAsia="Calibri" w:hAnsi="Calibri" w:cs="Calibri"/>
+                <w:i/>
+                <w:color w:val="auto"/>
+              </w:rPr>
+              <w:t>e</w:t>
+            </w:r>
+            <w:r>
+              <w:rPr>
+                <w:rFonts w:ascii="Calibri" w:eastAsia="Calibri" w:hAnsi="Calibri" w:cs="Calibri"/>
+                <w:i/>
+                <w:color w:val="auto"/>
+              </w:rPr>
+              <w:t xml:space="preserve"> </w:t>
+            </w:r>
+            <w:r>
+              <w:rPr>
+                <w:rFonts w:ascii="Calibri" w:eastAsia="Calibri" w:hAnsi="Calibri" w:cs="Calibri"/>
+                <w:i/>
+                <w:color w:val="auto"/>
+              </w:rPr>
+              <w:t>s</w:t>
+            </w:r>
+            <w:r>
+              <w:rPr>
+                <w:rFonts w:ascii="Calibri" w:eastAsia="Calibri" w:hAnsi="Calibri" w:cs="Calibri"/>
+                <w:i/>
+                <w:color w:val="auto"/>
+              </w:rPr>
+              <w:t xml:space="preserve">us conocimientos </w:t>
             </w:r>
             <w:r>
               <w:rPr>
@@ -1070,15 +1102,7 @@
               <w:jc w:val="center"/>
             </w:pPr>
             <w:r>
-              <w:t xml:space="preserve">El </w:t>
-            </w:r>
-            <w:proofErr w:type="spellStart"/>
-            <w:r>
-              <w:t>NDVI</w:t>
-            </w:r>
-            <w:proofErr w:type="spellEnd"/>
-            <w:r>
-              <w:t xml:space="preserve"> es un índice que mide la salud de los cultivos usando imágenes multiespectrales.</w:t>
+              <w:t>El NDVI es un índice que mide la salud de los cultivos usando imágenes multiespectrales.</w:t>
             </w:r>
           </w:p>
         </w:tc>
@@ -1126,15 +1150,7 @@
               <w:jc w:val="center"/>
             </w:pPr>
             <w:r>
-              <w:t xml:space="preserve">¡Exacto! El </w:t>
-            </w:r>
-            <w:proofErr w:type="spellStart"/>
-            <w:r>
-              <w:t>NDVI</w:t>
-            </w:r>
-            <w:proofErr w:type="spellEnd"/>
-            <w:r>
-              <w:t xml:space="preserve"> es fundamental en agricultura de precisión para evaluar el vigor de los cultivos y detectar problemas de crecimiento.</w:t>
+              <w:t>¡Exacto! El NDVI es fundamental en agricultura de precisión para evaluar el vigor de los cultivos y detectar problemas de crecimiento.</w:t>
             </w:r>
           </w:p>
         </w:tc>
@@ -1302,15 +1318,7 @@
               <w:jc w:val="center"/>
             </w:pPr>
             <w:r>
-              <w:t xml:space="preserve">Los sistemas </w:t>
-            </w:r>
-            <w:proofErr w:type="spellStart"/>
-            <w:r>
-              <w:t>SCADA</w:t>
-            </w:r>
-            <w:proofErr w:type="spellEnd"/>
-            <w:r>
-              <w:t xml:space="preserve"> solo sirven para visualizar datos sin permitir control remoto.</w:t>
+              <w:t>Los sistemas SCADA solo sirven para visualizar datos sin permitir control remoto.</w:t>
             </w:r>
           </w:p>
         </w:tc>
@@ -1358,15 +1366,7 @@
               <w:jc w:val="center"/>
             </w:pPr>
             <w:r>
-              <w:t xml:space="preserve">¡Correcto! Los sistemas </w:t>
-            </w:r>
-            <w:proofErr w:type="spellStart"/>
-            <w:r>
-              <w:t>SCADA</w:t>
-            </w:r>
-            <w:proofErr w:type="spellEnd"/>
-            <w:r>
-              <w:t xml:space="preserve"> permiten tanto la supervisión como el control remoto de procesos agrícolas.</w:t>
+              <w:t>¡Correcto! Los sistemas SCADA permiten tanto la supervisión como el control remoto de procesos agrícolas.</w:t>
             </w:r>
           </w:p>
         </w:tc>
@@ -1791,15 +1791,7 @@
               <w:jc w:val="center"/>
             </w:pPr>
             <w:r>
-              <w:t xml:space="preserve">¡Correcto! El </w:t>
-            </w:r>
-            <w:proofErr w:type="spellStart"/>
-            <w:r>
-              <w:t>MSS</w:t>
-            </w:r>
-            <w:proofErr w:type="spellEnd"/>
-            <w:r>
-              <w:t xml:space="preserve"> adapta las prácticas según las condiciones específicas de cada zona.</w:t>
+              <w:t>¡Correcto! El MSS adapta las prácticas según las condiciones específicas de cada zona.</w:t>
             </w:r>
           </w:p>
         </w:tc>
@@ -2479,15 +2471,7 @@
               <w:jc w:val="center"/>
             </w:pPr>
             <w:r>
-              <w:t xml:space="preserve">Las plataformas </w:t>
-            </w:r>
-            <w:proofErr w:type="spellStart"/>
-            <w:r>
-              <w:t>SCADA</w:t>
-            </w:r>
-            <w:proofErr w:type="spellEnd"/>
-            <w:r>
-              <w:t xml:space="preserve"> pueden integrarse con sensores </w:t>
+              <w:t xml:space="preserve">Las plataformas SCADA pueden integrarse con sensores </w:t>
             </w:r>
             <w:proofErr w:type="spellStart"/>
             <w:r>
@@ -3569,7 +3553,7 @@
 </file>
 
 <file path=word/endnotes.xml><?xml version="1.0" encoding="utf-8"?>
-<w:endnotes xmlns:wpc="http://schemas.microsoft.com/office/word/2010/wordprocessingCanvas" xmlns:cx="http://schemas.microsoft.com/office/drawing/2014/chartex" xmlns:cx1="http://schemas.microsoft.com/office/drawing/2015/9/8/chartex" xmlns:cx2="http://schemas.microsoft.com/office/drawing/2015/10/21/chartex" xmlns:cx3="http://schemas.microsoft.com/office/drawing/2016/5/9/chartex" xmlns:cx4="http://schemas.microsoft.com/office/drawing/2016/5/10/chartex" xmlns:cx5="http://schemas.microsoft.com/office/drawing/2016/5/11/chartex" xmlns:cx6="http://schemas.microsoft.com/office/drawing/2016/5/12/chartex" xmlns:cx7="http://schemas.microsoft.com/office/drawing/2016/5/13/chartex" xmlns:cx8="http://schemas.microsoft.com/office/drawing/2016/5/14/chartex" xmlns:mc="http://schemas.openxmlformats.org/markup-compatibility/2006" xmlns:aink="http://schemas.microsoft.com/office/drawing/2016/ink" xmlns:am3d="http://schemas.microsoft.com/office/drawing/2017/model3d" xmlns:o="urn:schemas-microsoft-com:office:office" xmlns:oel="http://schemas.microsoft.com/office/2019/extlst" xmlns:r="http://schemas.openxmlformats.org/officeDocument/2006/relationships" xmlns:m="http://schemas.openxmlformats.org/officeDocument/2006/math" xmlns:v="urn:schemas-microsoft-com:vml" xmlns:wp14="http://schemas.microsoft.com/office/word/2010/wordprocessingDrawing" xmlns:wp="http://schemas.openxmlformats.org/drawingml/2006/wordprocessingDrawing" xmlns:w10="urn:schemas-microsoft-com:office:word" xmlns:w="http://schemas.openxmlformats.org/wordprocessingml/2006/main" xmlns:w14="http://schemas.microsoft.com/office/word/2010/wordml" xmlns:w15="http://schemas.microsoft.com/office/word/2012/wordml" xmlns:w16cex="http://schemas.microsoft.com/office/word/2018/wordml/cex" xmlns:w16cid="http://schemas.microsoft.com/office/word/2016/wordml/cid" xmlns:w16="http://schemas.microsoft.com/office/word/2018/wordml" xmlns:w16du="http://schemas.microsoft.com/office/word/2023/wordml/word16du" xmlns:w16sdtdh="http://schemas.microsoft.com/office/word/2020/wordml/sdtdatahash" xmlns:w16se="http://schemas.microsoft.com/office/word/2015/wordml/symex" xmlns:wpg="http://schemas.microsoft.com/office/word/2010/wordprocessingGroup" xmlns:wpi="http://schemas.microsoft.com/office/word/2010/wordprocessingInk" xmlns:wne="http://schemas.microsoft.com/office/word/2006/wordml" xmlns:wps="http://schemas.microsoft.com/office/word/2010/wordprocessingShape" mc:Ignorable="w14 w15 w16se w16cid w16 w16cex w16sdtdh w16du wp14">
+<w:endnotes xmlns:wpc="http://schemas.microsoft.com/office/word/2010/wordprocessingCanvas" xmlns:cx="http://schemas.microsoft.com/office/drawing/2014/chartex" xmlns:cx1="http://schemas.microsoft.com/office/drawing/2015/9/8/chartex" xmlns:cx2="http://schemas.microsoft.com/office/drawing/2015/10/21/chartex" xmlns:cx3="http://schemas.microsoft.com/office/drawing/2016/5/9/chartex" xmlns:cx4="http://schemas.microsoft.com/office/drawing/2016/5/10/chartex" xmlns:cx5="http://schemas.microsoft.com/office/drawing/2016/5/11/chartex" xmlns:cx6="http://schemas.microsoft.com/office/drawing/2016/5/12/chartex" xmlns:cx7="http://schemas.microsoft.com/office/drawing/2016/5/13/chartex" xmlns:cx8="http://schemas.microsoft.com/office/drawing/2016/5/14/chartex" xmlns:mc="http://schemas.openxmlformats.org/markup-compatibility/2006" xmlns:aink="http://schemas.microsoft.com/office/drawing/2016/ink" xmlns:am3d="http://schemas.microsoft.com/office/drawing/2017/model3d" xmlns:o="urn:schemas-microsoft-com:office:office" xmlns:r="http://schemas.openxmlformats.org/officeDocument/2006/relationships" xmlns:m="http://schemas.openxmlformats.org/officeDocument/2006/math" xmlns:v="urn:schemas-microsoft-com:vml" xmlns:wp14="http://schemas.microsoft.com/office/word/2010/wordprocessingDrawing" xmlns:wp="http://schemas.openxmlformats.org/drawingml/2006/wordprocessingDrawing" xmlns:w10="urn:schemas-microsoft-com:office:word" xmlns:w="http://schemas.openxmlformats.org/wordprocessingml/2006/main" xmlns:w14="http://schemas.microsoft.com/office/word/2010/wordml" xmlns:w15="http://schemas.microsoft.com/office/word/2012/wordml" xmlns:w16cex="http://schemas.microsoft.com/office/word/2018/wordml/cex" xmlns:w16cid="http://schemas.microsoft.com/office/word/2016/wordml/cid" xmlns:w16="http://schemas.microsoft.com/office/word/2018/wordml" xmlns:w16sdtdh="http://schemas.microsoft.com/office/word/2020/wordml/sdtdatahash" xmlns:w16se="http://schemas.microsoft.com/office/word/2015/wordml/symex" xmlns:wpg="http://schemas.microsoft.com/office/word/2010/wordprocessingGroup" xmlns:wpi="http://schemas.microsoft.com/office/word/2010/wordprocessingInk" xmlns:wne="http://schemas.microsoft.com/office/word/2006/wordml" xmlns:wps="http://schemas.microsoft.com/office/word/2010/wordprocessingShape" mc:Ignorable="w14 w15 w16se w16cid w16 w16cex w16sdtdh wp14">
   <w:endnote w:type="separator" w:id="-1">
     <w:p>
       <w:pPr>
@@ -3594,7 +3578,7 @@
 </file>
 
 <file path=word/footnotes.xml><?xml version="1.0" encoding="utf-8"?>
-<w:footnotes xmlns:wpc="http://schemas.microsoft.com/office/word/2010/wordprocessingCanvas" xmlns:cx="http://schemas.microsoft.com/office/drawing/2014/chartex" xmlns:cx1="http://schemas.microsoft.com/office/drawing/2015/9/8/chartex" xmlns:cx2="http://schemas.microsoft.com/office/drawing/2015/10/21/chartex" xmlns:cx3="http://schemas.microsoft.com/office/drawing/2016/5/9/chartex" xmlns:cx4="http://schemas.microsoft.com/office/drawing/2016/5/10/chartex" xmlns:cx5="http://schemas.microsoft.com/office/drawing/2016/5/11/chartex" xmlns:cx6="http://schemas.microsoft.com/office/drawing/2016/5/12/chartex" xmlns:cx7="http://schemas.microsoft.com/office/drawing/2016/5/13/chartex" xmlns:cx8="http://schemas.microsoft.com/office/drawing/2016/5/14/chartex" xmlns:mc="http://schemas.openxmlformats.org/markup-compatibility/2006" xmlns:aink="http://schemas.microsoft.com/office/drawing/2016/ink" xmlns:am3d="http://schemas.microsoft.com/office/drawing/2017/model3d" xmlns:o="urn:schemas-microsoft-com:office:office" xmlns:oel="http://schemas.microsoft.com/office/2019/extlst" xmlns:r="http://schemas.openxmlformats.org/officeDocument/2006/relationships" xmlns:m="http://schemas.openxmlformats.org/officeDocument/2006/math" xmlns:v="urn:schemas-microsoft-com:vml" xmlns:wp14="http://schemas.microsoft.com/office/word/2010/wordprocessingDrawing" xmlns:wp="http://schemas.openxmlformats.org/drawingml/2006/wordprocessingDrawing" xmlns:w10="urn:schemas-microsoft-com:office:word" xmlns:w="http://schemas.openxmlformats.org/wordprocessingml/2006/main" xmlns:w14="http://schemas.microsoft.com/office/word/2010/wordml" xmlns:w15="http://schemas.microsoft.com/office/word/2012/wordml" xmlns:w16cex="http://schemas.microsoft.com/office/word/2018/wordml/cex" xmlns:w16cid="http://schemas.microsoft.com/office/word/2016/wordml/cid" xmlns:w16="http://schemas.microsoft.com/office/word/2018/wordml" xmlns:w16du="http://schemas.microsoft.com/office/word/2023/wordml/word16du" xmlns:w16sdtdh="http://schemas.microsoft.com/office/word/2020/wordml/sdtdatahash" xmlns:w16se="http://schemas.microsoft.com/office/word/2015/wordml/symex" xmlns:wpg="http://schemas.microsoft.com/office/word/2010/wordprocessingGroup" xmlns:wpi="http://schemas.microsoft.com/office/word/2010/wordprocessingInk" xmlns:wne="http://schemas.microsoft.com/office/word/2006/wordml" xmlns:wps="http://schemas.microsoft.com/office/word/2010/wordprocessingShape" mc:Ignorable="w14 w15 w16se w16cid w16 w16cex w16sdtdh w16du wp14">
+<w:footnotes xmlns:wpc="http://schemas.microsoft.com/office/word/2010/wordprocessingCanvas" xmlns:cx="http://schemas.microsoft.com/office/drawing/2014/chartex" xmlns:cx1="http://schemas.microsoft.com/office/drawing/2015/9/8/chartex" xmlns:cx2="http://schemas.microsoft.com/office/drawing/2015/10/21/chartex" xmlns:cx3="http://schemas.microsoft.com/office/drawing/2016/5/9/chartex" xmlns:cx4="http://schemas.microsoft.com/office/drawing/2016/5/10/chartex" xmlns:cx5="http://schemas.microsoft.com/office/drawing/2016/5/11/chartex" xmlns:cx6="http://schemas.microsoft.com/office/drawing/2016/5/12/chartex" xmlns:cx7="http://schemas.microsoft.com/office/drawing/2016/5/13/chartex" xmlns:cx8="http://schemas.microsoft.com/office/drawing/2016/5/14/chartex" xmlns:mc="http://schemas.openxmlformats.org/markup-compatibility/2006" xmlns:aink="http://schemas.microsoft.com/office/drawing/2016/ink" xmlns:am3d="http://schemas.microsoft.com/office/drawing/2017/model3d" xmlns:o="urn:schemas-microsoft-com:office:office" xmlns:r="http://schemas.openxmlformats.org/officeDocument/2006/relationships" xmlns:m="http://schemas.openxmlformats.org/officeDocument/2006/math" xmlns:v="urn:schemas-microsoft-com:vml" xmlns:wp14="http://schemas.microsoft.com/office/word/2010/wordprocessingDrawing" xmlns:wp="http://schemas.openxmlformats.org/drawingml/2006/wordprocessingDrawing" xmlns:w10="urn:schemas-microsoft-com:office:word" xmlns:w="http://schemas.openxmlformats.org/wordprocessingml/2006/main" xmlns:w14="http://schemas.microsoft.com/office/word/2010/wordml" xmlns:w15="http://schemas.microsoft.com/office/word/2012/wordml" xmlns:w16cex="http://schemas.microsoft.com/office/word/2018/wordml/cex" xmlns:w16cid="http://schemas.microsoft.com/office/word/2016/wordml/cid" xmlns:w16="http://schemas.microsoft.com/office/word/2018/wordml" xmlns:w16sdtdh="http://schemas.microsoft.com/office/word/2020/wordml/sdtdatahash" xmlns:w16se="http://schemas.microsoft.com/office/word/2015/wordml/symex" xmlns:wpg="http://schemas.microsoft.com/office/word/2010/wordprocessingGroup" xmlns:wpi="http://schemas.microsoft.com/office/word/2010/wordprocessingInk" xmlns:wne="http://schemas.microsoft.com/office/word/2006/wordml" xmlns:wps="http://schemas.microsoft.com/office/word/2010/wordprocessingShape" mc:Ignorable="w14 w15 w16se w16cid w16 w16cex w16sdtdh wp14">
   <w:footnote w:type="separator" w:id="-1">
     <w:p>
       <w:pPr>
@@ -3619,7 +3603,7 @@
 </file>
 
 <file path=word/header1.xml><?xml version="1.0" encoding="utf-8"?>
-<w:hdr xmlns:wpc="http://schemas.microsoft.com/office/word/2010/wordprocessingCanvas" xmlns:cx="http://schemas.microsoft.com/office/drawing/2014/chartex" xmlns:cx1="http://schemas.microsoft.com/office/drawing/2015/9/8/chartex" xmlns:cx2="http://schemas.microsoft.com/office/drawing/2015/10/21/chartex" xmlns:cx3="http://schemas.microsoft.com/office/drawing/2016/5/9/chartex" xmlns:cx4="http://schemas.microsoft.com/office/drawing/2016/5/10/chartex" xmlns:cx5="http://schemas.microsoft.com/office/drawing/2016/5/11/chartex" xmlns:cx6="http://schemas.microsoft.com/office/drawing/2016/5/12/chartex" xmlns:cx7="http://schemas.microsoft.com/office/drawing/2016/5/13/chartex" xmlns:cx8="http://schemas.microsoft.com/office/drawing/2016/5/14/chartex" xmlns:mc="http://schemas.openxmlformats.org/markup-compatibility/2006" xmlns:aink="http://schemas.microsoft.com/office/drawing/2016/ink" xmlns:am3d="http://schemas.microsoft.com/office/drawing/2017/model3d" xmlns:o="urn:schemas-microsoft-com:office:office" xmlns:oel="http://schemas.microsoft.com/office/2019/extlst" xmlns:r="http://schemas.openxmlformats.org/officeDocument/2006/relationships" xmlns:m="http://schemas.openxmlformats.org/officeDocument/2006/math" xmlns:v="urn:schemas-microsoft-com:vml" xmlns:wp14="http://schemas.microsoft.com/office/word/2010/wordprocessingDrawing" xmlns:wp="http://schemas.openxmlformats.org/drawingml/2006/wordprocessingDrawing" xmlns:w10="urn:schemas-microsoft-com:office:word" xmlns:w="http://schemas.openxmlformats.org/wordprocessingml/2006/main" xmlns:w14="http://schemas.microsoft.com/office/word/2010/wordml" xmlns:w15="http://schemas.microsoft.com/office/word/2012/wordml" xmlns:w16cex="http://schemas.microsoft.com/office/word/2018/wordml/cex" xmlns:w16cid="http://schemas.microsoft.com/office/word/2016/wordml/cid" xmlns:w16="http://schemas.microsoft.com/office/word/2018/wordml" xmlns:w16du="http://schemas.microsoft.com/office/word/2023/wordml/word16du" xmlns:w16sdtdh="http://schemas.microsoft.com/office/word/2020/wordml/sdtdatahash" xmlns:w16se="http://schemas.microsoft.com/office/word/2015/wordml/symex" xmlns:wpg="http://schemas.microsoft.com/office/word/2010/wordprocessingGroup" xmlns:wpi="http://schemas.microsoft.com/office/word/2010/wordprocessingInk" xmlns:wne="http://schemas.microsoft.com/office/word/2006/wordml" xmlns:wps="http://schemas.microsoft.com/office/word/2010/wordprocessingShape" mc:Ignorable="w14 w15 w16se w16cid w16 w16cex w16sdtdh w16du wp14">
+<w:hdr xmlns:wpc="http://schemas.microsoft.com/office/word/2010/wordprocessingCanvas" xmlns:cx="http://schemas.microsoft.com/office/drawing/2014/chartex" xmlns:cx1="http://schemas.microsoft.com/office/drawing/2015/9/8/chartex" xmlns:cx2="http://schemas.microsoft.com/office/drawing/2015/10/21/chartex" xmlns:cx3="http://schemas.microsoft.com/office/drawing/2016/5/9/chartex" xmlns:cx4="http://schemas.microsoft.com/office/drawing/2016/5/10/chartex" xmlns:cx5="http://schemas.microsoft.com/office/drawing/2016/5/11/chartex" xmlns:cx6="http://schemas.microsoft.com/office/drawing/2016/5/12/chartex" xmlns:cx7="http://schemas.microsoft.com/office/drawing/2016/5/13/chartex" xmlns:cx8="http://schemas.microsoft.com/office/drawing/2016/5/14/chartex" xmlns:mc="http://schemas.openxmlformats.org/markup-compatibility/2006" xmlns:aink="http://schemas.microsoft.com/office/drawing/2016/ink" xmlns:am3d="http://schemas.microsoft.com/office/drawing/2017/model3d" xmlns:o="urn:schemas-microsoft-com:office:office" xmlns:r="http://schemas.openxmlformats.org/officeDocument/2006/relationships" xmlns:m="http://schemas.openxmlformats.org/officeDocument/2006/math" xmlns:v="urn:schemas-microsoft-com:vml" xmlns:wp14="http://schemas.microsoft.com/office/word/2010/wordprocessingDrawing" xmlns:wp="http://schemas.openxmlformats.org/drawingml/2006/wordprocessingDrawing" xmlns:w10="urn:schemas-microsoft-com:office:word" xmlns:w="http://schemas.openxmlformats.org/wordprocessingml/2006/main" xmlns:w14="http://schemas.microsoft.com/office/word/2010/wordml" xmlns:w15="http://schemas.microsoft.com/office/word/2012/wordml" xmlns:w16cex="http://schemas.microsoft.com/office/word/2018/wordml/cex" xmlns:w16cid="http://schemas.microsoft.com/office/word/2016/wordml/cid" xmlns:w16="http://schemas.microsoft.com/office/word/2018/wordml" xmlns:w16sdtdh="http://schemas.microsoft.com/office/word/2020/wordml/sdtdatahash" xmlns:w16se="http://schemas.microsoft.com/office/word/2015/wordml/symex" xmlns:wpg="http://schemas.microsoft.com/office/word/2010/wordprocessingGroup" xmlns:wpi="http://schemas.microsoft.com/office/word/2010/wordprocessingInk" xmlns:wne="http://schemas.microsoft.com/office/word/2006/wordml" xmlns:wps="http://schemas.microsoft.com/office/word/2010/wordprocessingShape" mc:Ignorable="w14 w15 w16se w16cid w16 w16cex w16sdtdh wp14">
   <w:p>
     <w:pPr>
       <w:pBdr>
@@ -3770,7 +3754,7 @@
             </wp:anchor>
           </w:drawing>
         </mc:Choice>
-        <mc:Fallback>
+        <mc:Fallback xmlns:w16du="http://schemas.microsoft.com/office/word/2023/wordml/word16du" xmlns:oel="http://schemas.microsoft.com/office/2019/extlst">
           <w:pict>
             <v:rect w14:anchorId="4CD7B852" id="Rectángulo 1" o:spid="_x0000_s1026" style="position:absolute;margin-left:-54pt;margin-top:-14.4pt;width:460.5pt;height:112.3pt;z-index:251659264;visibility:visible;mso-wrap-style:square;mso-wrap-distance-left:9pt;mso-wrap-distance-top:3.6pt;mso-wrap-distance-right:9pt;mso-wrap-distance-bottom:3.6pt;mso-position-horizontal:absolute;mso-position-horizontal-relative:text;mso-position-vertical:absolute;mso-position-vertical-relative:text;v-text-anchor:top" o:gfxdata="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" filled="f" stroked="f">
               <v:textbox inset="2.53958mm,1.2694mm,2.53958mm,1.2694mm">
@@ -3820,7 +3804,7 @@
 </file>
 
 <file path=word/numbering.xml><?xml version="1.0" encoding="utf-8"?>
-<w:numbering xmlns:wpc="http://schemas.microsoft.com/office/word/2010/wordprocessingCanvas" xmlns:cx="http://schemas.microsoft.com/office/drawing/2014/chartex" xmlns:cx1="http://schemas.microsoft.com/office/drawing/2015/9/8/chartex" xmlns:cx2="http://schemas.microsoft.com/office/drawing/2015/10/21/chartex" xmlns:cx3="http://schemas.microsoft.com/office/drawing/2016/5/9/chartex" xmlns:cx4="http://schemas.microsoft.com/office/drawing/2016/5/10/chartex" xmlns:cx5="http://schemas.microsoft.com/office/drawing/2016/5/11/chartex" xmlns:cx6="http://schemas.microsoft.com/office/drawing/2016/5/12/chartex" xmlns:cx7="http://schemas.microsoft.com/office/drawing/2016/5/13/chartex" xmlns:cx8="http://schemas.microsoft.com/office/drawing/2016/5/14/chartex" xmlns:mc="http://schemas.openxmlformats.org/markup-compatibility/2006" xmlns:aink="http://schemas.microsoft.com/office/drawing/2016/ink" xmlns:am3d="http://schemas.microsoft.com/office/drawing/2017/model3d" xmlns:o="urn:schemas-microsoft-com:office:office" xmlns:oel="http://schemas.microsoft.com/office/2019/extlst" xmlns:r="http://schemas.openxmlformats.org/officeDocument/2006/relationships" xmlns:m="http://schemas.openxmlformats.org/officeDocument/2006/math" xmlns:v="urn:schemas-microsoft-com:vml" xmlns:wp14="http://schemas.microsoft.com/office/word/2010/wordprocessingDrawing" xmlns:wp="http://schemas.openxmlformats.org/drawingml/2006/wordprocessingDrawing" xmlns:w10="urn:schemas-microsoft-com:office:word" xmlns:w="http://schemas.openxmlformats.org/wordprocessingml/2006/main" xmlns:w14="http://schemas.microsoft.com/office/word/2010/wordml" xmlns:w15="http://schemas.microsoft.com/office/word/2012/wordml" xmlns:w16cex="http://schemas.microsoft.com/office/word/2018/wordml/cex" xmlns:w16cid="http://schemas.microsoft.com/office/word/2016/wordml/cid" xmlns:w16="http://schemas.microsoft.com/office/word/2018/wordml" xmlns:w16du="http://schemas.microsoft.com/office/word/2023/wordml/word16du" xmlns:w16sdtdh="http://schemas.microsoft.com/office/word/2020/wordml/sdtdatahash" xmlns:w16se="http://schemas.microsoft.com/office/word/2015/wordml/symex" xmlns:wpg="http://schemas.microsoft.com/office/word/2010/wordprocessingGroup" xmlns:wpi="http://schemas.microsoft.com/office/word/2010/wordprocessingInk" xmlns:wne="http://schemas.microsoft.com/office/word/2006/wordml" xmlns:wps="http://schemas.microsoft.com/office/word/2010/wordprocessingShape" mc:Ignorable="w14 w15 w16se w16cid w16 w16cex w16sdtdh w16du wp14">
+<w:numbering xmlns:wpc="http://schemas.microsoft.com/office/word/2010/wordprocessingCanvas" xmlns:cx="http://schemas.microsoft.com/office/drawing/2014/chartex" xmlns:cx1="http://schemas.microsoft.com/office/drawing/2015/9/8/chartex" xmlns:cx2="http://schemas.microsoft.com/office/drawing/2015/10/21/chartex" xmlns:cx3="http://schemas.microsoft.com/office/drawing/2016/5/9/chartex" xmlns:cx4="http://schemas.microsoft.com/office/drawing/2016/5/10/chartex" xmlns:cx5="http://schemas.microsoft.com/office/drawing/2016/5/11/chartex" xmlns:cx6="http://schemas.microsoft.com/office/drawing/2016/5/12/chartex" xmlns:cx7="http://schemas.microsoft.com/office/drawing/2016/5/13/chartex" xmlns:cx8="http://schemas.microsoft.com/office/drawing/2016/5/14/chartex" xmlns:mc="http://schemas.openxmlformats.org/markup-compatibility/2006" xmlns:aink="http://schemas.microsoft.com/office/drawing/2016/ink" xmlns:am3d="http://schemas.microsoft.com/office/drawing/2017/model3d" xmlns:o="urn:schemas-microsoft-com:office:office" xmlns:r="http://schemas.openxmlformats.org/officeDocument/2006/relationships" xmlns:m="http://schemas.openxmlformats.org/officeDocument/2006/math" xmlns:v="urn:schemas-microsoft-com:vml" xmlns:wp14="http://schemas.microsoft.com/office/word/2010/wordprocessingDrawing" xmlns:wp="http://schemas.openxmlformats.org/drawingml/2006/wordprocessingDrawing" xmlns:w10="urn:schemas-microsoft-com:office:word" xmlns:w="http://schemas.openxmlformats.org/wordprocessingml/2006/main" xmlns:w14="http://schemas.microsoft.com/office/word/2010/wordml" xmlns:w15="http://schemas.microsoft.com/office/word/2012/wordml" xmlns:w16cex="http://schemas.microsoft.com/office/word/2018/wordml/cex" xmlns:w16cid="http://schemas.microsoft.com/office/word/2016/wordml/cid" xmlns:w16="http://schemas.microsoft.com/office/word/2018/wordml" xmlns:w16sdtdh="http://schemas.microsoft.com/office/word/2020/wordml/sdtdatahash" xmlns:w16se="http://schemas.microsoft.com/office/word/2015/wordml/symex" xmlns:wpg="http://schemas.microsoft.com/office/word/2010/wordprocessingGroup" xmlns:wpi="http://schemas.microsoft.com/office/word/2010/wordprocessingInk" xmlns:wne="http://schemas.microsoft.com/office/word/2006/wordml" xmlns:wps="http://schemas.microsoft.com/office/word/2010/wordprocessingShape" mc:Ignorable="w14 w15 w16se w16cid w16 w16cex w16sdtdh wp14">
   <w:abstractNum w:abstractNumId="0" w15:restartNumberingAfterBreak="0">
     <w:nsid w:val="2A4E3351"/>
     <w:multiLevelType w:val="hybridMultilevel"/>
@@ -4047,17 +4031,17 @@
       </w:rPr>
     </w:lvl>
   </w:abstractNum>
-  <w:num w:numId="1" w16cid:durableId="1759525417">
+  <w:num w:numId="1">
     <w:abstractNumId w:val="1"/>
   </w:num>
-  <w:num w:numId="2" w16cid:durableId="646011350">
+  <w:num w:numId="2">
     <w:abstractNumId w:val="0"/>
   </w:num>
 </w:numbering>
 </file>
 
 <file path=word/styles.xml><?xml version="1.0" encoding="utf-8"?>
-<w:styles xmlns:mc="http://schemas.openxmlformats.org/markup-compatibility/2006" xmlns:r="http://schemas.openxmlformats.org/officeDocument/2006/relationships" xmlns:w="http://schemas.openxmlformats.org/wordprocessingml/2006/main" xmlns:w14="http://schemas.microsoft.com/office/word/2010/wordml" xmlns:w15="http://schemas.microsoft.com/office/word/2012/wordml" xmlns:w16cex="http://schemas.microsoft.com/office/word/2018/wordml/cex" xmlns:w16cid="http://schemas.microsoft.com/office/word/2016/wordml/cid" xmlns:w16="http://schemas.microsoft.com/office/word/2018/wordml" xmlns:w16du="http://schemas.microsoft.com/office/word/2023/wordml/word16du" xmlns:w16sdtdh="http://schemas.microsoft.com/office/word/2020/wordml/sdtdatahash" xmlns:w16se="http://schemas.microsoft.com/office/word/2015/wordml/symex" mc:Ignorable="w14 w15 w16se w16cid w16 w16cex w16sdtdh w16du">
+<w:styles xmlns:mc="http://schemas.openxmlformats.org/markup-compatibility/2006" xmlns:r="http://schemas.openxmlformats.org/officeDocument/2006/relationships" xmlns:w="http://schemas.openxmlformats.org/wordprocessingml/2006/main" xmlns:w14="http://schemas.microsoft.com/office/word/2010/wordml" xmlns:w15="http://schemas.microsoft.com/office/word/2012/wordml" xmlns:w16cex="http://schemas.microsoft.com/office/word/2018/wordml/cex" xmlns:w16cid="http://schemas.microsoft.com/office/word/2016/wordml/cid" xmlns:w16="http://schemas.microsoft.com/office/word/2018/wordml" xmlns:w16sdtdh="http://schemas.microsoft.com/office/word/2020/wordml/sdtdatahash" xmlns:w16se="http://schemas.microsoft.com/office/word/2015/wordml/symex" mc:Ignorable="w14 w15 w16se w16cid w16 w16cex w16sdtdh">
   <w:docDefaults>
     <w:rPrDefault>
       <w:rPr>
@@ -5154,12 +5138,16 @@
 </file>
 
 <file path=customXml/item1.xml><?xml version="1.0" encoding="utf-8"?>
-<?mso-contentType ?>
-<FormTemplates xmlns="http://schemas.microsoft.com/sharepoint/v3/contenttype/forms">
-  <Display>DocumentLibraryForm</Display>
-  <Edit>DocumentLibraryForm</Edit>
-  <New>DocumentLibraryForm</New>
-</FormTemplates>
+<p:properties xmlns:p="http://schemas.microsoft.com/office/2006/metadata/properties" xmlns:xsi="http://www.w3.org/2001/XMLSchema-instance" xmlns:pc="http://schemas.microsoft.com/office/infopath/2007/PartnerControls">
+  <documentManagement>
+    <TaxCatchAll xmlns="1d52d4bc-3f95-4709-b359-1b96840d7671" xsi:nil="true"/>
+    <lcf76f155ced4ddcb4097134ff3c332f xmlns="8d1bea48-6525-4b05-8cf5-c6ad0dd5b02f">
+      <Terms xmlns="http://schemas.microsoft.com/office/infopath/2007/PartnerControls"/>
+    </lcf76f155ced4ddcb4097134ff3c332f>
+    <_ip_UnifiedCompliancePolicyUIAction xmlns="http://schemas.microsoft.com/sharepoint/v3" xsi:nil="true"/>
+    <_ip_UnifiedCompliancePolicyProperties xmlns="http://schemas.microsoft.com/sharepoint/v3" xsi:nil="true"/>
+  </documentManagement>
+</p:properties>
 </file>
 
 <file path=customXml/item2.xml><?xml version="1.0" encoding="utf-8"?>
@@ -5409,22 +5397,22 @@
 </file>
 
 <file path=customXml/item3.xml><?xml version="1.0" encoding="utf-8"?>
-<p:properties xmlns:p="http://schemas.microsoft.com/office/2006/metadata/properties" xmlns:xsi="http://www.w3.org/2001/XMLSchema-instance" xmlns:pc="http://schemas.microsoft.com/office/infopath/2007/PartnerControls">
-  <documentManagement>
-    <TaxCatchAll xmlns="1d52d4bc-3f95-4709-b359-1b96840d7671" xsi:nil="true"/>
-    <lcf76f155ced4ddcb4097134ff3c332f xmlns="8d1bea48-6525-4b05-8cf5-c6ad0dd5b02f">
-      <Terms xmlns="http://schemas.microsoft.com/office/infopath/2007/PartnerControls"/>
-    </lcf76f155ced4ddcb4097134ff3c332f>
-    <_ip_UnifiedCompliancePolicyUIAction xmlns="http://schemas.microsoft.com/sharepoint/v3" xsi:nil="true"/>
-    <_ip_UnifiedCompliancePolicyProperties xmlns="http://schemas.microsoft.com/sharepoint/v3" xsi:nil="true"/>
-  </documentManagement>
-</p:properties>
+<?mso-contentType ?>
+<FormTemplates xmlns="http://schemas.microsoft.com/sharepoint/v3/contenttype/forms">
+  <Display>DocumentLibraryForm</Display>
+  <Edit>DocumentLibraryForm</Edit>
+  <New>DocumentLibraryForm</New>
+</FormTemplates>
 </file>
 
 <file path=customXml/itemProps1.xml><?xml version="1.0" encoding="utf-8"?>
-<ds:datastoreItem xmlns:ds="http://schemas.openxmlformats.org/officeDocument/2006/customXml" ds:itemID="{D91356B1-0FB8-448B-A74D-2FF735E0C29A}">
+<ds:datastoreItem xmlns:ds="http://schemas.openxmlformats.org/officeDocument/2006/customXml" ds:itemID="{29AB67F1-8FF3-4B7A-94A8-FAC388E5205B}">
   <ds:schemaRefs>
-    <ds:schemaRef ds:uri="http://schemas.microsoft.com/sharepoint/v3/contenttype/forms"/>
+    <ds:schemaRef ds:uri="http://schemas.microsoft.com/office/2006/metadata/properties"/>
+    <ds:schemaRef ds:uri="http://schemas.microsoft.com/office/infopath/2007/PartnerControls"/>
+    <ds:schemaRef ds:uri="1d52d4bc-3f95-4709-b359-1b96840d7671"/>
+    <ds:schemaRef ds:uri="8d1bea48-6525-4b05-8cf5-c6ad0dd5b02f"/>
+    <ds:schemaRef ds:uri="http://schemas.microsoft.com/sharepoint/v3"/>
   </ds:schemaRefs>
 </ds:datastoreItem>
 </file>
@@ -5450,13 +5438,9 @@
 </file>
 
 <file path=customXml/itemProps3.xml><?xml version="1.0" encoding="utf-8"?>
-<ds:datastoreItem xmlns:ds="http://schemas.openxmlformats.org/officeDocument/2006/customXml" ds:itemID="{29AB67F1-8FF3-4B7A-94A8-FAC388E5205B}">
+<ds:datastoreItem xmlns:ds="http://schemas.openxmlformats.org/officeDocument/2006/customXml" ds:itemID="{D91356B1-0FB8-448B-A74D-2FF735E0C29A}">
   <ds:schemaRefs>
-    <ds:schemaRef ds:uri="http://schemas.microsoft.com/office/2006/metadata/properties"/>
-    <ds:schemaRef ds:uri="http://schemas.microsoft.com/office/infopath/2007/PartnerControls"/>
-    <ds:schemaRef ds:uri="1d52d4bc-3f95-4709-b359-1b96840d7671"/>
-    <ds:schemaRef ds:uri="8d1bea48-6525-4b05-8cf5-c6ad0dd5b02f"/>
-    <ds:schemaRef ds:uri="http://schemas.microsoft.com/sharepoint/v3"/>
+    <ds:schemaRef ds:uri="http://schemas.microsoft.com/sharepoint/v3/contenttype/forms"/>
   </ds:schemaRefs>
 </ds:datastoreItem>
 </file>